--- a/1. Power Submodule/Requirements.docx
+++ b/1. Power Submodule/Requirements.docx
@@ -91,6 +91,24 @@
         <w:t>3V3 or 5V output (depends on sensing requirements)</w:t>
       </w:r>
     </w:p>
+    <w:p>
+      <w:pPr>
+        <w:pStyle w:val="ListParagraph"/>
+        <w:numPr>
+          <w:ilvl w:val="0"/>
+          <w:numId w:val="1"/>
+        </w:numPr>
+        <w:ind w:left="284" w:hanging="294"/>
+      </w:pPr>
+      <w:r>
+        <w:t xml:space="preserve">What sort of microcontroller are we looking at </w:t>
+      </w:r>
+      <w:proofErr w:type="gramStart"/>
+      <w:r>
+        <w:t>using</w:t>
+      </w:r>
+      <w:proofErr w:type="gramEnd"/>
+    </w:p>
     <w:p/>
     <w:p/>
     <w:p>
@@ -98,8 +116,13 @@
         <w:t>Different types if battery chemistries available on RS</w:t>
       </w:r>
       <w:r>
-        <w:t>/Communica</w:t>
-      </w:r>
+        <w:t>/</w:t>
+      </w:r>
+      <w:proofErr w:type="spellStart"/>
+      <w:r>
+        <w:t>Communica</w:t>
+      </w:r>
+      <w:proofErr w:type="spellEnd"/>
       <w:r>
         <w:t>:</w:t>
       </w:r>
@@ -147,6 +170,37 @@
       </w:pPr>
       <w:r>
         <w:t>Lead-acid</w:t>
+      </w:r>
+    </w:p>
+    <w:p/>
+    <w:p>
+      <w:r>
+        <w:t>For sensing submodule</w:t>
+      </w:r>
+    </w:p>
+    <w:p>
+      <w:pPr>
+        <w:pStyle w:val="ListParagraph"/>
+        <w:numPr>
+          <w:ilvl w:val="0"/>
+          <w:numId w:val="3"/>
+        </w:numPr>
+        <w:ind w:left="284" w:hanging="294"/>
+      </w:pPr>
+      <w:r>
+        <w:t>Voltage reference IC vs Voltage regulator</w:t>
+      </w:r>
+      <w:r>
+        <w:br/>
+        <w:t xml:space="preserve">Regulator for supplying voltage to circuit (less accuracy), reference for giving a very precise voltage (this will likely be </w:t>
+      </w:r>
+      <w:proofErr w:type="gramStart"/>
+      <w:r>
+        <w:t>preferable</w:t>
+      </w:r>
+      <w:proofErr w:type="gramEnd"/>
+      <w:r>
+        <w:t xml:space="preserve"> but I do not actually know what the sensing circuit needs)</w:t>
       </w:r>
     </w:p>
     <w:p>
@@ -393,11 +447,126 @@
       </w:rPr>
     </w:lvl>
   </w:abstractNum>
+  <w:abstractNum w:abstractNumId="2" w15:restartNumberingAfterBreak="0">
+    <w:nsid w:val="584D5D91"/>
+    <w:multiLevelType w:val="hybridMultilevel"/>
+    <w:tmpl w:val="944A5B80"/>
+    <w:lvl w:ilvl="0" w:tplc="27EAAE62">
+      <w:numFmt w:val="bullet"/>
+      <w:lvlText w:val="-"/>
+      <w:lvlJc w:val="left"/>
+      <w:pPr>
+        <w:ind w:left="720" w:hanging="360"/>
+      </w:pPr>
+      <w:rPr>
+        <w:rFonts w:ascii="Calibri" w:eastAsiaTheme="minorHAnsi" w:hAnsi="Calibri" w:cs="Calibri" w:hint="default"/>
+      </w:rPr>
+    </w:lvl>
+    <w:lvl w:ilvl="1" w:tplc="1C090003" w:tentative="1">
+      <w:start w:val="1"/>
+      <w:numFmt w:val="bullet"/>
+      <w:lvlText w:val="o"/>
+      <w:lvlJc w:val="left"/>
+      <w:pPr>
+        <w:ind w:left="1440" w:hanging="360"/>
+      </w:pPr>
+      <w:rPr>
+        <w:rFonts w:ascii="Courier New" w:hAnsi="Courier New" w:cs="Courier New" w:hint="default"/>
+      </w:rPr>
+    </w:lvl>
+    <w:lvl w:ilvl="2" w:tplc="1C090005" w:tentative="1">
+      <w:start w:val="1"/>
+      <w:numFmt w:val="bullet"/>
+      <w:lvlText w:val=""/>
+      <w:lvlJc w:val="left"/>
+      <w:pPr>
+        <w:ind w:left="2160" w:hanging="360"/>
+      </w:pPr>
+      <w:rPr>
+        <w:rFonts w:ascii="Wingdings" w:hAnsi="Wingdings" w:hint="default"/>
+      </w:rPr>
+    </w:lvl>
+    <w:lvl w:ilvl="3" w:tplc="1C090001" w:tentative="1">
+      <w:start w:val="1"/>
+      <w:numFmt w:val="bullet"/>
+      <w:lvlText w:val=""/>
+      <w:lvlJc w:val="left"/>
+      <w:pPr>
+        <w:ind w:left="2880" w:hanging="360"/>
+      </w:pPr>
+      <w:rPr>
+        <w:rFonts w:ascii="Symbol" w:hAnsi="Symbol" w:hint="default"/>
+      </w:rPr>
+    </w:lvl>
+    <w:lvl w:ilvl="4" w:tplc="1C090003" w:tentative="1">
+      <w:start w:val="1"/>
+      <w:numFmt w:val="bullet"/>
+      <w:lvlText w:val="o"/>
+      <w:lvlJc w:val="left"/>
+      <w:pPr>
+        <w:ind w:left="3600" w:hanging="360"/>
+      </w:pPr>
+      <w:rPr>
+        <w:rFonts w:ascii="Courier New" w:hAnsi="Courier New" w:cs="Courier New" w:hint="default"/>
+      </w:rPr>
+    </w:lvl>
+    <w:lvl w:ilvl="5" w:tplc="1C090005" w:tentative="1">
+      <w:start w:val="1"/>
+      <w:numFmt w:val="bullet"/>
+      <w:lvlText w:val=""/>
+      <w:lvlJc w:val="left"/>
+      <w:pPr>
+        <w:ind w:left="4320" w:hanging="360"/>
+      </w:pPr>
+      <w:rPr>
+        <w:rFonts w:ascii="Wingdings" w:hAnsi="Wingdings" w:hint="default"/>
+      </w:rPr>
+    </w:lvl>
+    <w:lvl w:ilvl="6" w:tplc="1C090001" w:tentative="1">
+      <w:start w:val="1"/>
+      <w:numFmt w:val="bullet"/>
+      <w:lvlText w:val=""/>
+      <w:lvlJc w:val="left"/>
+      <w:pPr>
+        <w:ind w:left="5040" w:hanging="360"/>
+      </w:pPr>
+      <w:rPr>
+        <w:rFonts w:ascii="Symbol" w:hAnsi="Symbol" w:hint="default"/>
+      </w:rPr>
+    </w:lvl>
+    <w:lvl w:ilvl="7" w:tplc="1C090003" w:tentative="1">
+      <w:start w:val="1"/>
+      <w:numFmt w:val="bullet"/>
+      <w:lvlText w:val="o"/>
+      <w:lvlJc w:val="left"/>
+      <w:pPr>
+        <w:ind w:left="5760" w:hanging="360"/>
+      </w:pPr>
+      <w:rPr>
+        <w:rFonts w:ascii="Courier New" w:hAnsi="Courier New" w:cs="Courier New" w:hint="default"/>
+      </w:rPr>
+    </w:lvl>
+    <w:lvl w:ilvl="8" w:tplc="1C090005" w:tentative="1">
+      <w:start w:val="1"/>
+      <w:numFmt w:val="bullet"/>
+      <w:lvlText w:val=""/>
+      <w:lvlJc w:val="left"/>
+      <w:pPr>
+        <w:ind w:left="6480" w:hanging="360"/>
+      </w:pPr>
+      <w:rPr>
+        <w:rFonts w:ascii="Wingdings" w:hAnsi="Wingdings" w:hint="default"/>
+      </w:rPr>
+    </w:lvl>
+  </w:abstractNum>
   <w:num w:numId="1" w16cid:durableId="822550458">
     <w:abstractNumId w:val="1"/>
   </w:num>
   <w:num w:numId="2" w16cid:durableId="231081795">
     <w:abstractNumId w:val="0"/>
+  </w:num>
+  <w:num w:numId="3" w16cid:durableId="2140758162">
+    <w:abstractNumId w:val="2"/>
   </w:num>
 </w:numbering>
 </file>
